--- a/assignment-templates/HW-Jan11-Disease-Q-States-Processes.docx
+++ b/assignment-templates/HW-Jan11-Disease-Q-States-Processes.docx
@@ -187,13 +187,7 @@
         <w:rPr>
           <w:rFonts w:cstheme="minorHAnsi"/>
         </w:rPr>
-        <w:t xml:space="preserve"> disease of interest</w:t>
-      </w:r>
-      <w:r>
-        <w:rPr>
-          <w:rFonts w:cstheme="minorHAnsi"/>
-        </w:rPr>
-        <w:t xml:space="preserve"> that will be the focus of your final project (presentation + dynamical model + term paper). </w:t>
+        <w:t xml:space="preserve"> disease of interest that will be the focus of your final project (presentation + dynamical model + term paper). </w:t>
       </w:r>
       <w:r>
         <w:rPr>
@@ -235,13 +229,7 @@
         <w:rPr>
           <w:rFonts w:cstheme="minorHAnsi"/>
         </w:rPr>
-        <w:t>F</w:t>
-      </w:r>
-      <w:r>
-        <w:rPr>
-          <w:rFonts w:cstheme="minorHAnsi"/>
-        </w:rPr>
-        <w:t xml:space="preserve">ormulate </w:t>
+        <w:t xml:space="preserve">Formulate </w:t>
       </w:r>
       <w:r>
         <w:rPr>
@@ -253,13 +241,7 @@
         <w:rPr>
           <w:rFonts w:cstheme="minorHAnsi"/>
         </w:rPr>
-        <w:t>a research question about it th</w:t>
-      </w:r>
-      <w:r>
-        <w:rPr>
-          <w:rFonts w:cstheme="minorHAnsi"/>
-        </w:rPr>
-        <w:t xml:space="preserve">e </w:t>
+        <w:t xml:space="preserve">a research question about it the </w:t>
       </w:r>
       <w:r>
         <w:rPr>
@@ -271,13 +253,7 @@
         <w:rPr>
           <w:rFonts w:cstheme="minorHAnsi"/>
         </w:rPr>
-        <w:t xml:space="preserve">disease that </w:t>
-      </w:r>
-      <w:r>
-        <w:rPr>
-          <w:rFonts w:cstheme="minorHAnsi"/>
-        </w:rPr>
-        <w:t>can be addressed with a dynamical model.</w:t>
+        <w:t>disease that can be addressed with a dynamical model.</w:t>
       </w:r>
       <w:r>
         <w:rPr>
@@ -382,6 +358,385 @@
           <w:rFonts w:cstheme="minorHAnsi"/>
         </w:rPr>
       </w:pPr>
+    </w:p>
+    <w:p>
+      <w:pPr>
+        <w:rPr>
+          <w:rFonts w:cstheme="minorHAnsi"/>
+          <w:i/>
+          <w:iCs/>
+        </w:rPr>
+      </w:pPr>
+      <w:r>
+        <w:rPr>
+          <w:rFonts w:cstheme="minorHAnsi"/>
+          <w:i/>
+          <w:iCs/>
+        </w:rPr>
+        <w:t>Example</w:t>
+      </w:r>
+      <w:r>
+        <w:rPr>
+          <w:rFonts w:cstheme="minorHAnsi"/>
+          <w:i/>
+          <w:iCs/>
+        </w:rPr>
+        <w:t xml:space="preserve"> from In-Class Discussion</w:t>
+      </w:r>
+      <w:r>
+        <w:rPr>
+          <w:rFonts w:cstheme="minorHAnsi"/>
+          <w:i/>
+          <w:iCs/>
+        </w:rPr>
+        <w:t>:</w:t>
+      </w:r>
+    </w:p>
+    <w:p>
+      <w:pPr>
+        <w:rPr>
+          <w:rFonts w:cstheme="minorHAnsi"/>
+        </w:rPr>
+      </w:pPr>
+    </w:p>
+    <w:p>
+      <w:pPr>
+        <w:rPr>
+          <w:rFonts w:cstheme="minorHAnsi"/>
+        </w:rPr>
+      </w:pPr>
+      <w:r>
+        <w:rPr>
+          <w:rFonts w:cstheme="minorHAnsi"/>
+          <w:b/>
+          <w:bCs/>
+        </w:rPr>
+        <w:t>Disease:</w:t>
+      </w:r>
+      <w:r>
+        <w:rPr>
+          <w:rFonts w:cstheme="minorHAnsi"/>
+        </w:rPr>
+        <w:t xml:space="preserve"> COVID-19</w:t>
+      </w:r>
+    </w:p>
+    <w:p>
+      <w:pPr>
+        <w:rPr>
+          <w:rFonts w:cstheme="minorHAnsi"/>
+          <w:b/>
+          <w:bCs/>
+        </w:rPr>
+      </w:pPr>
+    </w:p>
+    <w:p>
+      <w:pPr>
+        <w:rPr>
+          <w:rFonts w:cstheme="minorHAnsi"/>
+          <w:b/>
+          <w:bCs/>
+        </w:rPr>
+      </w:pPr>
+      <w:r>
+        <w:rPr>
+          <w:rFonts w:cstheme="minorHAnsi"/>
+          <w:b/>
+          <w:bCs/>
+        </w:rPr>
+        <w:t>Research Question:</w:t>
+      </w:r>
+      <w:r>
+        <w:rPr>
+          <w:rFonts w:cstheme="minorHAnsi"/>
+          <w:b/>
+          <w:bCs/>
+        </w:rPr>
+        <w:t xml:space="preserve"> </w:t>
+      </w:r>
+    </w:p>
+    <w:p>
+      <w:pPr>
+        <w:rPr>
+          <w:rFonts w:cstheme="minorHAnsi"/>
+        </w:rPr>
+      </w:pPr>
+      <w:r>
+        <w:rPr>
+          <w:rFonts w:cstheme="minorHAnsi"/>
+        </w:rPr>
+        <w:t>How does contact with the Parisian population at large influence the incidence of COVID-19 in the student population at the UChicago Center in Paris?</w:t>
+      </w:r>
+    </w:p>
+    <w:p>
+      <w:pPr>
+        <w:rPr>
+          <w:rFonts w:cstheme="minorHAnsi"/>
+        </w:rPr>
+      </w:pPr>
+    </w:p>
+    <w:p>
+      <w:pPr>
+        <w:rPr>
+          <w:rFonts w:cstheme="minorHAnsi"/>
+          <w:b/>
+          <w:bCs/>
+        </w:rPr>
+      </w:pPr>
+      <w:r>
+        <w:rPr>
+          <w:rFonts w:cstheme="minorHAnsi"/>
+          <w:b/>
+          <w:bCs/>
+        </w:rPr>
+        <w:t>States</w:t>
+      </w:r>
+    </w:p>
+    <w:p>
+      <w:pPr>
+        <w:rPr>
+          <w:rFonts w:cstheme="minorHAnsi"/>
+        </w:rPr>
+      </w:pPr>
+      <w:proofErr w:type="spellStart"/>
+      <w:r>
+        <w:rPr>
+          <w:rFonts w:cstheme="minorHAnsi"/>
+        </w:rPr>
+        <w:t>Susceptible_Parisians</w:t>
+      </w:r>
+      <w:proofErr w:type="spellEnd"/>
+    </w:p>
+    <w:p>
+      <w:pPr>
+        <w:rPr>
+          <w:rFonts w:cstheme="minorHAnsi"/>
+        </w:rPr>
+      </w:pPr>
+      <w:proofErr w:type="spellStart"/>
+      <w:r>
+        <w:rPr>
+          <w:rFonts w:cstheme="minorHAnsi"/>
+        </w:rPr>
+        <w:t>Infected</w:t>
+      </w:r>
+      <w:r>
+        <w:rPr>
+          <w:rFonts w:cstheme="minorHAnsi"/>
+        </w:rPr>
+        <w:t>_Parisians</w:t>
+      </w:r>
+      <w:proofErr w:type="spellEnd"/>
+    </w:p>
+    <w:p>
+      <w:pPr>
+        <w:rPr>
+          <w:rFonts w:cstheme="minorHAnsi"/>
+        </w:rPr>
+      </w:pPr>
+      <w:proofErr w:type="spellStart"/>
+      <w:r>
+        <w:rPr>
+          <w:rFonts w:cstheme="minorHAnsi"/>
+        </w:rPr>
+        <w:t>Recovered</w:t>
+      </w:r>
+      <w:r>
+        <w:rPr>
+          <w:rFonts w:cstheme="minorHAnsi"/>
+        </w:rPr>
+        <w:t>_Parisians</w:t>
+      </w:r>
+      <w:proofErr w:type="spellEnd"/>
+    </w:p>
+    <w:p>
+      <w:pPr>
+        <w:rPr>
+          <w:rFonts w:cstheme="minorHAnsi"/>
+          <w:b/>
+          <w:bCs/>
+        </w:rPr>
+      </w:pPr>
+    </w:p>
+    <w:p>
+      <w:pPr>
+        <w:rPr>
+          <w:rFonts w:cstheme="minorHAnsi"/>
+        </w:rPr>
+      </w:pPr>
+      <w:proofErr w:type="spellStart"/>
+      <w:r>
+        <w:rPr>
+          <w:rFonts w:cstheme="minorHAnsi"/>
+        </w:rPr>
+        <w:t>Susceptible_</w:t>
+      </w:r>
+      <w:r>
+        <w:rPr>
+          <w:rFonts w:cstheme="minorHAnsi"/>
+        </w:rPr>
+        <w:t>UChicagoans</w:t>
+      </w:r>
+      <w:proofErr w:type="spellEnd"/>
+    </w:p>
+    <w:p>
+      <w:pPr>
+        <w:rPr>
+          <w:rFonts w:cstheme="minorHAnsi"/>
+        </w:rPr>
+      </w:pPr>
+      <w:proofErr w:type="spellStart"/>
+      <w:r>
+        <w:rPr>
+          <w:rFonts w:cstheme="minorHAnsi"/>
+        </w:rPr>
+        <w:t>Infected</w:t>
+      </w:r>
+      <w:r>
+        <w:rPr>
+          <w:rFonts w:cstheme="minorHAnsi"/>
+        </w:rPr>
+        <w:t>_UChicagoans</w:t>
+      </w:r>
+      <w:proofErr w:type="spellEnd"/>
+    </w:p>
+    <w:p>
+      <w:pPr>
+        <w:rPr>
+          <w:rFonts w:cstheme="minorHAnsi"/>
+        </w:rPr>
+      </w:pPr>
+      <w:proofErr w:type="spellStart"/>
+      <w:r>
+        <w:rPr>
+          <w:rFonts w:cstheme="minorHAnsi"/>
+        </w:rPr>
+        <w:t>Recovered</w:t>
+      </w:r>
+      <w:r>
+        <w:rPr>
+          <w:rFonts w:cstheme="minorHAnsi"/>
+        </w:rPr>
+        <w:t>_UChicagoans</w:t>
+      </w:r>
+      <w:proofErr w:type="spellEnd"/>
+    </w:p>
+    <w:p>
+      <w:pPr>
+        <w:rPr>
+          <w:rFonts w:cstheme="minorHAnsi"/>
+          <w:b/>
+          <w:bCs/>
+        </w:rPr>
+      </w:pPr>
+    </w:p>
+    <w:p>
+      <w:pPr>
+        <w:rPr>
+          <w:rFonts w:cstheme="minorHAnsi"/>
+          <w:b/>
+          <w:bCs/>
+        </w:rPr>
+      </w:pPr>
+    </w:p>
+    <w:p>
+      <w:pPr>
+        <w:rPr>
+          <w:rFonts w:cstheme="minorHAnsi"/>
+          <w:b/>
+          <w:bCs/>
+        </w:rPr>
+      </w:pPr>
+      <w:r>
+        <w:rPr>
+          <w:rFonts w:cstheme="minorHAnsi"/>
+          <w:b/>
+          <w:bCs/>
+        </w:rPr>
+        <w:t>Processes</w:t>
+      </w:r>
+    </w:p>
+    <w:p>
+      <w:pPr>
+        <w:rPr>
+          <w:rFonts w:cstheme="minorHAnsi"/>
+        </w:rPr>
+      </w:pPr>
+      <w:r>
+        <w:rPr>
+          <w:rFonts w:cstheme="minorHAnsi"/>
+        </w:rPr>
+        <w:t>becoming infect</w:t>
+      </w:r>
+      <w:r>
+        <w:rPr>
+          <w:rFonts w:cstheme="minorHAnsi"/>
+        </w:rPr>
+        <w:t>ed</w:t>
+      </w:r>
+      <w:r>
+        <w:rPr>
+          <w:rFonts w:cstheme="minorHAnsi"/>
+        </w:rPr>
+        <w:t xml:space="preserve"> (</w:t>
+      </w:r>
+      <w:r>
+        <w:rPr>
+          <w:rFonts w:cstheme="minorHAnsi"/>
+        </w:rPr>
+        <w:t>Parisians</w:t>
+      </w:r>
+      <w:r>
+        <w:rPr>
+          <w:rFonts w:cstheme="minorHAnsi"/>
+        </w:rPr>
+        <w:t>)</w:t>
+      </w:r>
+    </w:p>
+    <w:p>
+      <w:pPr>
+        <w:rPr>
+          <w:rFonts w:cstheme="minorHAnsi"/>
+        </w:rPr>
+      </w:pPr>
+      <w:r>
+        <w:rPr>
+          <w:rFonts w:cstheme="minorHAnsi"/>
+        </w:rPr>
+        <w:t>becoming infected (Chicagoans)</w:t>
+      </w:r>
+    </w:p>
+    <w:p>
+      <w:pPr>
+        <w:rPr>
+          <w:rFonts w:cstheme="minorHAnsi"/>
+        </w:rPr>
+      </w:pPr>
+      <w:r>
+        <w:rPr>
+          <w:rFonts w:cstheme="minorHAnsi"/>
+        </w:rPr>
+        <w:t>recovering from infection</w:t>
+      </w:r>
+    </w:p>
+    <w:p>
+      <w:pPr>
+        <w:rPr>
+          <w:rFonts w:cstheme="minorHAnsi"/>
+        </w:rPr>
+      </w:pPr>
+    </w:p>
+    <w:p>
+      <w:pPr>
+        <w:rPr>
+          <w:rFonts w:cstheme="minorHAnsi"/>
+        </w:rPr>
+      </w:pPr>
+      <w:r>
+        <w:rPr>
+          <w:rFonts w:cstheme="minorHAnsi"/>
+        </w:rPr>
+        <w:t>coming into contact (Chicagoans with Parisians)</w:t>
+      </w:r>
     </w:p>
     <w:sectPr>
       <w:pgSz w:w="12240" w:h="15840"/>
